--- a/Laba8/Отчет ООП8.docx
+++ b/Laba8/Отчет ООП8.docx
@@ -181,7 +181,7 @@
           <w:szCs w:val="28"/>
           <w:lang w:val="en-US"/>
         </w:rPr>
-        <w:t>7</w:t>
+        <w:t>8</w:t>
       </w:r>
     </w:p>
     <w:p>
@@ -259,7 +259,15 @@
           <w:sz w:val="28"/>
           <w:szCs w:val="28"/>
         </w:rPr>
-        <w:t>Веб-сканер</w:t>
+        <w:t>Модифицированный в</w:t>
+      </w:r>
+      <w:r>
+        <w:rPr>
+          <w:rFonts w:ascii="Times New Roman" w:hAnsi="Times New Roman" w:cs="Times New Roman"/>
+          <w:sz w:val="28"/>
+          <w:szCs w:val="28"/>
+        </w:rPr>
+        <w:t>еб-сканер</w:t>
       </w:r>
       <w:r>
         <w:rPr>
@@ -691,7 +699,34 @@
           <w:sz w:val="28"/>
           <w:szCs w:val="28"/>
         </w:rPr>
-        <w:t xml:space="preserve">запросов в </w:t>
+        <w:t xml:space="preserve">запросов </w:t>
+      </w:r>
+      <w:r>
+        <w:rPr>
+          <w:rFonts w:ascii="Times New Roman" w:hAnsi="Times New Roman" w:cs="Times New Roman"/>
+          <w:bCs/>
+          <w:sz w:val="28"/>
+          <w:szCs w:val="28"/>
+        </w:rPr>
+        <w:t>и многопочтоной обработки</w:t>
+      </w:r>
+      <w:r>
+        <w:rPr>
+          <w:rFonts w:ascii="Times New Roman" w:hAnsi="Times New Roman" w:cs="Times New Roman"/>
+          <w:bCs/>
+          <w:sz w:val="28"/>
+          <w:szCs w:val="28"/>
+        </w:rPr>
+        <w:t xml:space="preserve"> </w:t>
+      </w:r>
+      <w:r>
+        <w:rPr>
+          <w:rFonts w:ascii="Times New Roman" w:hAnsi="Times New Roman" w:cs="Times New Roman"/>
+          <w:bCs/>
+          <w:sz w:val="28"/>
+          <w:szCs w:val="28"/>
+        </w:rPr>
+        <w:t xml:space="preserve">в </w:t>
       </w:r>
       <w:r>
         <w:rPr>
@@ -733,24 +768,28 @@
     </w:p>
     <w:p>
       <w:pPr>
+        <w:spacing w:before="100" w:beforeAutospacing="1" w:after="100" w:afterAutospacing="1" w:line="240" w:lineRule="auto"/>
+        <w:jc w:val="both"/>
+        <w:rPr>
+          <w:rFonts w:ascii="Times New Roman" w:eastAsia="Times New Roman" w:hAnsi="Times New Roman" w:cs="Times New Roman"/>
+          <w:sz w:val="24"/>
+          <w:szCs w:val="24"/>
+          <w:lang w:eastAsia="ru-RU"/>
+        </w:rPr>
+      </w:pPr>
+      <w:r>
+        <w:rPr>
+          <w:rFonts w:ascii="Times New Roman" w:eastAsia="Times New Roman" w:hAnsi="Times New Roman" w:cs="Times New Roman"/>
+          <w:sz w:val="28"/>
+          <w:szCs w:val="28"/>
+          <w:lang w:eastAsia="ru-RU"/>
+        </w:rPr>
+        <w:t xml:space="preserve">Сканер в прошлой лабораторной работе был не особенно эффективным. В данной лабораторной работе вы расширите сканер для использования поточной обработки Java так, чтобы несколько веб-страниц можно было сканировать параллельно. Это приведет к значительному повышению производительности, так как время, которое каждый поток сканера тратит на ожидание завершения сетевых операций, может прерываться другими операциями обработки в других потоках. </w:t>
+      </w:r>
+    </w:p>
+    <w:p>
+      <w:pPr>
         <w:pStyle w:val="a5"/>
-        <w:jc w:val="both"/>
-        <w:rPr>
-          <w:sz w:val="28"/>
-          <w:szCs w:val="28"/>
-        </w:rPr>
-      </w:pPr>
-      <w:r>
-        <w:rPr>
-          <w:sz w:val="28"/>
-          <w:szCs w:val="28"/>
-        </w:rPr>
-        <w:t xml:space="preserve">В этой лабораторной работе вам необходимо будет реализовать элементарный веб-сканер. Сканер будет автоматически загружать веб-страницы из Интернета, искать новые ссылки на этих страницах и повторять их. Он будет просто искать новые URL-адреса (местоположения веб-страниц) на каждой странице, собирать их и выводит в конце работы программы. Более сложные веб-сканеры используются для индексации содержимого Интернета или для очистки адресов электронной почты от спама. Если вы когда-нибудь использовали поисковую систему, то вы в ответ на запрос получали данные, генерируемые поисковым роботом. </w:t>
-      </w:r>
-    </w:p>
-    <w:p>
-      <w:pPr>
-        <w:pStyle w:val="a5"/>
       </w:pPr>
       <w:r>
         <w:rPr>
@@ -784,10 +823,6 @@
         <w:t>:</w:t>
       </w:r>
       <w:r>
-        <w:rPr>
-          <w:sz w:val="28"/>
-          <w:szCs w:val="28"/>
-        </w:rPr>
         <w:t xml:space="preserve"> </w:t>
       </w:r>
       <w:r>
@@ -795,23 +830,49 @@
           <w:sz w:val="28"/>
           <w:szCs w:val="28"/>
         </w:rPr>
-        <w:t>https://github.com/MaximZar/JavaOOP/tree/master/Laba7</w:t>
-      </w:r>
-    </w:p>
-    <w:p>
-      <w:pPr>
-        <w:rPr>
-          <w:noProof/>
-        </w:rPr>
-      </w:pPr>
-      <w:r>
-        <w:rPr>
-          <w:rFonts w:ascii="Times New Roman" w:hAnsi="Times New Roman" w:cs="Times New Roman"/>
-          <w:b/>
-          <w:bCs/>
-          <w:sz w:val="28"/>
-          <w:szCs w:val="28"/>
-        </w:rPr>
+        <w:t>https://github.com/MaximZar/JavaOOP/tree/master/Laba8</w:t>
+      </w:r>
+    </w:p>
+    <w:p>
+      <w:pPr>
+        <w:rPr>
+          <w:rFonts w:ascii="Times New Roman" w:hAnsi="Times New Roman" w:cs="Times New Roman"/>
+          <w:b/>
+          <w:bCs/>
+          <w:sz w:val="28"/>
+          <w:szCs w:val="28"/>
+        </w:rPr>
+      </w:pPr>
+      <w:r>
+        <w:rPr>
+          <w:rFonts w:ascii="Times New Roman" w:hAnsi="Times New Roman" w:cs="Times New Roman"/>
+          <w:b/>
+          <w:bCs/>
+          <w:sz w:val="28"/>
+          <w:szCs w:val="28"/>
+        </w:rPr>
+        <w:br w:type="page"/>
+      </w:r>
+    </w:p>
+    <w:p>
+      <w:pPr>
+        <w:rPr>
+          <w:rFonts w:ascii="Times New Roman" w:hAnsi="Times New Roman" w:cs="Times New Roman"/>
+          <w:b/>
+          <w:bCs/>
+          <w:sz w:val="28"/>
+          <w:szCs w:val="28"/>
+        </w:rPr>
+      </w:pPr>
+      <w:r>
+        <w:rPr>
+          <w:rFonts w:ascii="Times New Roman" w:hAnsi="Times New Roman" w:cs="Times New Roman"/>
+          <w:b/>
+          <w:bCs/>
+          <w:sz w:val="28"/>
+          <w:szCs w:val="28"/>
+        </w:rPr>
+        <w:lastRenderedPageBreak/>
         <w:t>Работа</w:t>
       </w:r>
       <w:r>
@@ -834,40 +895,32 @@
         </w:rPr>
         <w:t>программы</w:t>
       </w:r>
-      <w:r>
-        <w:rPr>
-          <w:rFonts w:ascii="Times New Roman" w:hAnsi="Times New Roman" w:cs="Times New Roman"/>
-          <w:b/>
-          <w:bCs/>
-          <w:sz w:val="28"/>
-          <w:szCs w:val="28"/>
-        </w:rPr>
-        <w:t>:</w:t>
-      </w:r>
-      <w:r>
-        <w:rPr>
-          <w:noProof/>
-        </w:rPr>
-        <w:t xml:space="preserve"> </w:t>
-      </w:r>
-      <w:r>
-        <w:rPr>
-          <w:noProof/>
-        </w:rPr>
-        <w:br/>
-      </w:r>
-      <w:r>
-        <w:rPr>
-          <w:rFonts w:ascii="Times New Roman" w:hAnsi="Times New Roman" w:cs="Times New Roman"/>
-          <w:b/>
-          <w:bCs/>
-          <w:sz w:val="28"/>
-          <w:szCs w:val="28"/>
+    </w:p>
+    <w:p>
+      <w:pPr>
+        <w:jc w:val="center"/>
+        <w:rPr>
+          <w:rFonts w:ascii="Times New Roman" w:hAnsi="Times New Roman" w:cs="Times New Roman"/>
+          <w:b/>
+          <w:bCs/>
+          <w:sz w:val="28"/>
+          <w:szCs w:val="28"/>
+          <w:lang w:val="en-US"/>
+        </w:rPr>
+      </w:pPr>
+      <w:r>
+        <w:rPr>
+          <w:rFonts w:ascii="Times New Roman" w:hAnsi="Times New Roman" w:cs="Times New Roman"/>
+          <w:b/>
+          <w:bCs/>
+          <w:sz w:val="28"/>
+          <w:szCs w:val="28"/>
+          <w:lang w:val="en-US"/>
         </w:rPr>
         <w:drawing>
-          <wp:inline distT="0" distB="0" distL="0" distR="0" wp14:anchorId="59776D6C" wp14:editId="5747CFE3">
-            <wp:extent cx="5940425" cy="469265"/>
-            <wp:effectExtent l="0" t="0" r="3175" b="635"/>
+          <wp:inline distT="0" distB="0" distL="0" distR="0" wp14:anchorId="672757B4" wp14:editId="17F49678">
+            <wp:extent cx="5377905" cy="4072950"/>
+            <wp:effectExtent l="0" t="0" r="0" b="3810"/>
             <wp:docPr id="1" name="Рисунок 1"/>
             <wp:cNvGraphicFramePr>
               <a:graphicFrameLocks xmlns:a="http://schemas.openxmlformats.org/drawingml/2006/main" noChangeAspect="1"/>
@@ -888,7 +941,7 @@
                   <pic:spPr>
                     <a:xfrm>
                       <a:off x="0" y="0"/>
-                      <a:ext cx="5940425" cy="469265"/>
+                      <a:ext cx="5402584" cy="4091641"/>
                     </a:xfrm>
                     <a:prstGeom prst="rect">
                       <a:avLst/>
@@ -900,24 +953,31 @@
           </wp:inline>
         </w:drawing>
       </w:r>
-    </w:p>
-    <w:p>
-      <w:pPr>
-        <w:spacing w:line="240" w:lineRule="auto"/>
-        <w:jc w:val="center"/>
-        <w:rPr>
-          <w:noProof/>
-        </w:rPr>
-      </w:pPr>
-      <w:r>
-        <w:rPr>
-          <w:noProof/>
+      <w:r>
+        <w:rPr>
+          <w:rFonts w:ascii="Times New Roman" w:hAnsi="Times New Roman" w:cs="Times New Roman"/>
+          <w:b/>
+          <w:bCs/>
+          <w:sz w:val="28"/>
+          <w:szCs w:val="28"/>
+          <w:lang w:val="en-US"/>
+        </w:rPr>
+        <w:br/>
+      </w:r>
+      <w:r>
+        <w:rPr>
+          <w:rFonts w:ascii="Times New Roman" w:hAnsi="Times New Roman" w:cs="Times New Roman"/>
+          <w:b/>
+          <w:bCs/>
+          <w:sz w:val="28"/>
+          <w:szCs w:val="28"/>
+          <w:lang w:val="en-US"/>
         </w:rPr>
         <w:drawing>
-          <wp:inline distT="0" distB="0" distL="0" distR="0" wp14:anchorId="62911354" wp14:editId="35999BE8">
-            <wp:extent cx="5467319" cy="4223657"/>
-            <wp:effectExtent l="0" t="0" r="0" b="5715"/>
-            <wp:docPr id="5" name="Рисунок 5"/>
+          <wp:inline distT="0" distB="0" distL="0" distR="0" wp14:anchorId="55BFD40F" wp14:editId="1E94AE9E">
+            <wp:extent cx="5367196" cy="4147457"/>
+            <wp:effectExtent l="0" t="0" r="5080" b="5715"/>
+            <wp:docPr id="21" name="Рисунок 21"/>
             <wp:cNvGraphicFramePr>
               <a:graphicFrameLocks xmlns:a="http://schemas.openxmlformats.org/drawingml/2006/main" noChangeAspect="1"/>
             </wp:cNvGraphicFramePr>
@@ -937,7 +997,7 @@
                   <pic:spPr>
                     <a:xfrm>
                       <a:off x="0" y="0"/>
-                      <a:ext cx="5473839" cy="4228694"/>
+                      <a:ext cx="5379751" cy="4157159"/>
                     </a:xfrm>
                     <a:prstGeom prst="rect">
                       <a:avLst/>
@@ -949,11 +1009,7 @@
           </wp:inline>
         </w:drawing>
       </w:r>
-    </w:p>
-    <w:p>
-      <w:pPr>
-        <w:spacing w:line="240" w:lineRule="auto"/>
-        <w:jc w:val="center"/>
+      <w:r>
         <w:rPr>
           <w:rFonts w:ascii="Times New Roman" w:hAnsi="Times New Roman" w:cs="Times New Roman"/>
           <w:b/>
@@ -962,21 +1018,22 @@
           <w:szCs w:val="28"/>
           <w:lang w:val="en-US"/>
         </w:rPr>
-      </w:pPr>
-      <w:r>
-        <w:rPr>
-          <w:rFonts w:ascii="Times New Roman" w:hAnsi="Times New Roman" w:cs="Times New Roman"/>
-          <w:b/>
-          <w:bCs/>
-          <w:sz w:val="28"/>
-          <w:szCs w:val="28"/>
-        </w:rPr>
-        <w:lastRenderedPageBreak/>
+        <w:br/>
+      </w:r>
+      <w:r>
+        <w:rPr>
+          <w:rFonts w:ascii="Times New Roman" w:hAnsi="Times New Roman" w:cs="Times New Roman"/>
+          <w:b/>
+          <w:bCs/>
+          <w:sz w:val="28"/>
+          <w:szCs w:val="28"/>
+          <w:lang w:val="en-US"/>
+        </w:rPr>
         <w:drawing>
-          <wp:inline distT="0" distB="0" distL="0" distR="0" wp14:anchorId="0781E967" wp14:editId="363EC095">
-            <wp:extent cx="5519057" cy="3758622"/>
-            <wp:effectExtent l="0" t="0" r="5715" b="635"/>
-            <wp:docPr id="3" name="Рисунок 3"/>
+          <wp:inline distT="0" distB="0" distL="0" distR="0" wp14:anchorId="508D3356" wp14:editId="4939A2A8">
+            <wp:extent cx="5388428" cy="647418"/>
+            <wp:effectExtent l="0" t="0" r="0" b="635"/>
+            <wp:docPr id="22" name="Рисунок 22"/>
             <wp:cNvGraphicFramePr>
               <a:graphicFrameLocks xmlns:a="http://schemas.openxmlformats.org/drawingml/2006/main" noChangeAspect="1"/>
             </wp:cNvGraphicFramePr>
@@ -996,7 +1053,7 @@
                   <pic:spPr>
                     <a:xfrm>
                       <a:off x="0" y="0"/>
-                      <a:ext cx="5527482" cy="3764360"/>
+                      <a:ext cx="5497801" cy="660559"/>
                     </a:xfrm>
                     <a:prstGeom prst="rect">
                       <a:avLst/>
@@ -1011,8 +1068,16 @@
     </w:p>
     <w:p>
       <w:pPr>
-        <w:spacing w:line="240" w:lineRule="auto"/>
-        <w:jc w:val="center"/>
+        <w:jc w:val="center"/>
+        <w:rPr>
+          <w:rFonts w:ascii="Times New Roman" w:hAnsi="Times New Roman" w:cs="Times New Roman"/>
+          <w:b/>
+          <w:bCs/>
+          <w:sz w:val="28"/>
+          <w:szCs w:val="28"/>
+        </w:rPr>
+      </w:pPr>
+      <w:r>
         <w:rPr>
           <w:rFonts w:ascii="Times New Roman" w:hAnsi="Times New Roman" w:cs="Times New Roman"/>
           <w:b/>
@@ -1021,21 +1086,12 @@
           <w:szCs w:val="28"/>
           <w:lang w:val="en-US"/>
         </w:rPr>
-      </w:pPr>
-      <w:r>
-        <w:rPr>
-          <w:rFonts w:ascii="Times New Roman" w:hAnsi="Times New Roman" w:cs="Times New Roman"/>
-          <w:b/>
-          <w:bCs/>
-          <w:sz w:val="28"/>
-          <w:szCs w:val="28"/>
-          <w:lang w:val="en-US"/>
-        </w:rPr>
+        <w:lastRenderedPageBreak/>
         <w:drawing>
-          <wp:inline distT="0" distB="0" distL="0" distR="0" wp14:anchorId="6BB2B49E" wp14:editId="7AD30489">
-            <wp:extent cx="5940425" cy="674370"/>
+          <wp:inline distT="0" distB="0" distL="0" distR="0" wp14:anchorId="3BA49309" wp14:editId="2F378DF7">
+            <wp:extent cx="5940425" cy="1042670"/>
             <wp:effectExtent l="0" t="0" r="3175" b="0"/>
-            <wp:docPr id="6" name="Рисунок 6"/>
+            <wp:docPr id="20" name="Рисунок 20"/>
             <wp:cNvGraphicFramePr>
               <a:graphicFrameLocks xmlns:a="http://schemas.openxmlformats.org/drawingml/2006/main" noChangeAspect="1"/>
             </wp:cNvGraphicFramePr>
@@ -1055,7 +1111,7 @@
                   <pic:spPr>
                     <a:xfrm>
                       <a:off x="0" y="0"/>
-                      <a:ext cx="5940425" cy="674370"/>
+                      <a:ext cx="5940425" cy="1042670"/>
                     </a:xfrm>
                     <a:prstGeom prst="rect">
                       <a:avLst/>
@@ -1070,6 +1126,188 @@
     </w:p>
     <w:p>
       <w:pPr>
+        <w:jc w:val="center"/>
+        <w:rPr>
+          <w:rFonts w:ascii="Times New Roman" w:hAnsi="Times New Roman" w:cs="Times New Roman"/>
+          <w:b/>
+          <w:bCs/>
+          <w:sz w:val="28"/>
+          <w:szCs w:val="28"/>
+          <w:lang w:val="en-US"/>
+        </w:rPr>
+      </w:pPr>
+      <w:r>
+        <w:rPr>
+          <w:rFonts w:ascii="Times New Roman" w:hAnsi="Times New Roman" w:cs="Times New Roman"/>
+          <w:b/>
+          <w:bCs/>
+          <w:sz w:val="28"/>
+          <w:szCs w:val="28"/>
+          <w:lang w:val="en-US"/>
+        </w:rPr>
+        <w:lastRenderedPageBreak/>
+        <w:drawing>
+          <wp:inline distT="0" distB="0" distL="0" distR="0" wp14:anchorId="7735D81B" wp14:editId="6F860A73">
+            <wp:extent cx="5452982" cy="4223657"/>
+            <wp:effectExtent l="0" t="0" r="0" b="5715"/>
+            <wp:docPr id="17" name="Рисунок 17"/>
+            <wp:cNvGraphicFramePr>
+              <a:graphicFrameLocks xmlns:a="http://schemas.openxmlformats.org/drawingml/2006/main" noChangeAspect="1"/>
+            </wp:cNvGraphicFramePr>
+            <a:graphic xmlns:a="http://schemas.openxmlformats.org/drawingml/2006/main">
+              <a:graphicData uri="http://schemas.openxmlformats.org/drawingml/2006/picture">
+                <pic:pic xmlns:pic="http://schemas.openxmlformats.org/drawingml/2006/picture">
+                  <pic:nvPicPr>
+                    <pic:cNvPr id="1" name=""/>
+                    <pic:cNvPicPr/>
+                  </pic:nvPicPr>
+                  <pic:blipFill>
+                    <a:blip r:embed="rId9"/>
+                    <a:stretch>
+                      <a:fillRect/>
+                    </a:stretch>
+                  </pic:blipFill>
+                  <pic:spPr>
+                    <a:xfrm>
+                      <a:off x="0" y="0"/>
+                      <a:ext cx="5465288" cy="4233189"/>
+                    </a:xfrm>
+                    <a:prstGeom prst="rect">
+                      <a:avLst/>
+                    </a:prstGeom>
+                  </pic:spPr>
+                </pic:pic>
+              </a:graphicData>
+            </a:graphic>
+          </wp:inline>
+        </w:drawing>
+      </w:r>
+      <w:r>
+        <w:rPr>
+          <w:rFonts w:ascii="Times New Roman" w:hAnsi="Times New Roman" w:cs="Times New Roman"/>
+          <w:b/>
+          <w:bCs/>
+          <w:sz w:val="28"/>
+          <w:szCs w:val="28"/>
+          <w:lang w:val="en-US"/>
+        </w:rPr>
+        <w:br/>
+      </w:r>
+      <w:r>
+        <w:rPr>
+          <w:rFonts w:ascii="Times New Roman" w:hAnsi="Times New Roman" w:cs="Times New Roman"/>
+          <w:b/>
+          <w:bCs/>
+          <w:sz w:val="28"/>
+          <w:szCs w:val="28"/>
+          <w:lang w:val="en-US"/>
+        </w:rPr>
+        <w:drawing>
+          <wp:inline distT="0" distB="0" distL="0" distR="0" wp14:anchorId="0A25F419" wp14:editId="48E16263">
+            <wp:extent cx="5454988" cy="4201886"/>
+            <wp:effectExtent l="0" t="0" r="6350" b="1905"/>
+            <wp:docPr id="18" name="Рисунок 18"/>
+            <wp:cNvGraphicFramePr>
+              <a:graphicFrameLocks xmlns:a="http://schemas.openxmlformats.org/drawingml/2006/main" noChangeAspect="1"/>
+            </wp:cNvGraphicFramePr>
+            <a:graphic xmlns:a="http://schemas.openxmlformats.org/drawingml/2006/main">
+              <a:graphicData uri="http://schemas.openxmlformats.org/drawingml/2006/picture">
+                <pic:pic xmlns:pic="http://schemas.openxmlformats.org/drawingml/2006/picture">
+                  <pic:nvPicPr>
+                    <pic:cNvPr id="1" name=""/>
+                    <pic:cNvPicPr/>
+                  </pic:nvPicPr>
+                  <pic:blipFill>
+                    <a:blip r:embed="rId10"/>
+                    <a:stretch>
+                      <a:fillRect/>
+                    </a:stretch>
+                  </pic:blipFill>
+                  <pic:spPr>
+                    <a:xfrm>
+                      <a:off x="0" y="0"/>
+                      <a:ext cx="5466649" cy="4210868"/>
+                    </a:xfrm>
+                    <a:prstGeom prst="rect">
+                      <a:avLst/>
+                    </a:prstGeom>
+                  </pic:spPr>
+                </pic:pic>
+              </a:graphicData>
+            </a:graphic>
+          </wp:inline>
+        </w:drawing>
+      </w:r>
+      <w:r>
+        <w:rPr>
+          <w:rFonts w:ascii="Times New Roman" w:hAnsi="Times New Roman" w:cs="Times New Roman"/>
+          <w:b/>
+          <w:bCs/>
+          <w:sz w:val="28"/>
+          <w:szCs w:val="28"/>
+          <w:lang w:val="en-US"/>
+        </w:rPr>
+        <w:br/>
+      </w:r>
+      <w:r>
+        <w:rPr>
+          <w:rFonts w:ascii="Times New Roman" w:hAnsi="Times New Roman" w:cs="Times New Roman"/>
+          <w:b/>
+          <w:bCs/>
+          <w:sz w:val="28"/>
+          <w:szCs w:val="28"/>
+          <w:lang w:val="en-US"/>
+        </w:rPr>
+        <w:drawing>
+          <wp:inline distT="0" distB="0" distL="0" distR="0" wp14:anchorId="51E1691F" wp14:editId="46FDD42C">
+            <wp:extent cx="5497285" cy="508301"/>
+            <wp:effectExtent l="0" t="0" r="1905" b="0"/>
+            <wp:docPr id="19" name="Рисунок 19"/>
+            <wp:cNvGraphicFramePr>
+              <a:graphicFrameLocks xmlns:a="http://schemas.openxmlformats.org/drawingml/2006/main" noChangeAspect="1"/>
+            </wp:cNvGraphicFramePr>
+            <a:graphic xmlns:a="http://schemas.openxmlformats.org/drawingml/2006/main">
+              <a:graphicData uri="http://schemas.openxmlformats.org/drawingml/2006/picture">
+                <pic:pic xmlns:pic="http://schemas.openxmlformats.org/drawingml/2006/picture">
+                  <pic:nvPicPr>
+                    <pic:cNvPr id="1" name=""/>
+                    <pic:cNvPicPr/>
+                  </pic:nvPicPr>
+                  <pic:blipFill>
+                    <a:blip r:embed="rId11"/>
+                    <a:stretch>
+                      <a:fillRect/>
+                    </a:stretch>
+                  </pic:blipFill>
+                  <pic:spPr>
+                    <a:xfrm>
+                      <a:off x="0" y="0"/>
+                      <a:ext cx="5563739" cy="514446"/>
+                    </a:xfrm>
+                    <a:prstGeom prst="rect">
+                      <a:avLst/>
+                    </a:prstGeom>
+                  </pic:spPr>
+                </pic:pic>
+              </a:graphicData>
+            </a:graphic>
+          </wp:inline>
+        </w:drawing>
+      </w:r>
+      <w:r>
+        <w:rPr>
+          <w:rFonts w:ascii="Times New Roman" w:hAnsi="Times New Roman" w:cs="Times New Roman"/>
+          <w:b/>
+          <w:bCs/>
+          <w:sz w:val="28"/>
+          <w:szCs w:val="28"/>
+          <w:lang w:val="en-US"/>
+        </w:rPr>
+        <w:br/>
+      </w:r>
+    </w:p>
+    <w:p>
+      <w:pPr>
         <w:autoSpaceDE w:val="0"/>
         <w:autoSpaceDN w:val="0"/>
         <w:adjustRightInd w:val="0"/>
@@ -1090,6 +1328,7 @@
           <w:sz w:val="28"/>
           <w:szCs w:val="28"/>
         </w:rPr>
+        <w:lastRenderedPageBreak/>
         <w:t>Вывод:</w:t>
       </w:r>
       <w:r>
@@ -1155,7 +1394,25 @@
           <w:sz w:val="28"/>
           <w:szCs w:val="28"/>
         </w:rPr>
-        <w:t>получение данных из интернета и их обработка.</w:t>
+        <w:t>получение данных из интернета</w:t>
+      </w:r>
+      <w:r>
+        <w:rPr>
+          <w:rFonts w:ascii="Times New Roman" w:hAnsi="Times New Roman" w:cs="Times New Roman"/>
+          <w:color w:val="000000"/>
+          <w:sz w:val="28"/>
+          <w:szCs w:val="28"/>
+        </w:rPr>
+        <w:t>, их многопоточная</w:t>
+      </w:r>
+      <w:r>
+        <w:rPr>
+          <w:rFonts w:ascii="Times New Roman" w:hAnsi="Times New Roman" w:cs="Times New Roman"/>
+          <w:color w:val="000000"/>
+          <w:sz w:val="28"/>
+          <w:szCs w:val="28"/>
+        </w:rPr>
+        <w:t xml:space="preserve"> обработка.</w:t>
       </w:r>
     </w:p>
     <w:sectPr>
